--- a/Диплом/todo.docx
+++ b/Диплом/todo.docx
@@ -1,631 +1,7 @@
 
 <file path=word/document.xml><?xml version="1.0" encoding="utf-8"?>
-<w:document xmlns:wpc="http://schemas.microsoft.com/office/word/2010/wordprocessingCanvas" xmlns:cx="http://schemas.microsoft.com/office/drawing/2014/chartex" xmlns:cx1="http://schemas.microsoft.com/office/drawing/2015/9/8/chartex" xmlns:mc="http://schemas.openxmlformats.org/markup-compatibility/2006" xmlns:o="urn:schemas-microsoft-com:office:office" xmlns:r="http://schemas.openxmlformats.org/officeDocument/2006/relationships" xmlns:m="http://schemas.openxmlformats.org/officeDocument/2006/math" xmlns:v="urn:schemas-microsoft-com:vml" xmlns:wp14="http://schemas.microsoft.com/office/word/2010/wordprocessingDrawing" xmlns:wp="http://schemas.openxmlformats.org/drawingml/2006/wordprocessingDrawing" xmlns:w10="urn:schemas-microsoft-com:office:word" xmlns:w="http://schemas.openxmlformats.org/wordprocessingml/2006/main" xmlns:w14="http://schemas.microsoft.com/office/word/2010/wordml" xmlns:w15="http://schemas.microsoft.com/office/word/2012/wordml" xmlns:w16se="http://schemas.microsoft.com/office/word/2015/wordml/symex" xmlns:wpg="http://schemas.microsoft.com/office/word/2010/wordprocessingGroup" xmlns:wpi="http://schemas.microsoft.com/office/word/2010/wordprocessingInk" xmlns:wne="http://schemas.microsoft.com/office/word/2006/wordml" xmlns:wps="http://schemas.microsoft.com/office/word/2010/wordprocessingShape" mc:Ignorable="w14 w15 w16se wp14">
+<w:document xmlns:wpc="http://schemas.microsoft.com/office/word/2010/wordprocessingCanvas" xmlns:mc="http://schemas.openxmlformats.org/markup-compatibility/2006" xmlns:o="urn:schemas-microsoft-com:office:office" xmlns:r="http://schemas.openxmlformats.org/officeDocument/2006/relationships" xmlns:m="http://schemas.openxmlformats.org/officeDocument/2006/math" xmlns:v="urn:schemas-microsoft-com:vml" xmlns:wp14="http://schemas.microsoft.com/office/word/2010/wordprocessingDrawing" xmlns:wp="http://schemas.openxmlformats.org/drawingml/2006/wordprocessingDrawing" xmlns:w10="urn:schemas-microsoft-com:office:word" xmlns:w="http://schemas.openxmlformats.org/wordprocessingml/2006/main" xmlns:w14="http://schemas.microsoft.com/office/word/2010/wordml" xmlns:w15="http://schemas.microsoft.com/office/word/2012/wordml" xmlns:wpg="http://schemas.microsoft.com/office/word/2010/wordprocessingGroup" xmlns:wpi="http://schemas.microsoft.com/office/word/2010/wordprocessingInk" xmlns:wne="http://schemas.microsoft.com/office/word/2006/wordml" xmlns:wps="http://schemas.microsoft.com/office/word/2010/wordprocessingShape" mc:Ignorable="w14 w15 wp14">
   <w:body>
-    <w:p>
-      <w:r>
-        <w:t>Обязательные</w:t>
-      </w:r>
-    </w:p>
-    <w:tbl>
-      <w:tblPr>
-        <w:tblStyle w:val="a3"/>
-        <w:tblW w:w="11483" w:type="dxa"/>
-        <w:tblInd w:w="-1565" w:type="dxa"/>
-        <w:tblLook w:val="04A0" w:firstRow="1" w:lastRow="0" w:firstColumn="1" w:lastColumn="0" w:noHBand="0" w:noVBand="1"/>
-      </w:tblPr>
-      <w:tblGrid>
-        <w:gridCol w:w="3828"/>
-        <w:gridCol w:w="7655"/>
-      </w:tblGrid>
-      <w:tr>
-        <w:tc>
-          <w:tcPr>
-            <w:tcW w:w="3828" w:type="dxa"/>
-          </w:tcPr>
-          <w:p>
-            <w:pPr>
-              <w:rPr>
-                <w:rFonts w:ascii="Times New Roman" w:hAnsi="Times New Roman" w:cs="Times New Roman"/>
-                <w:sz w:val="28"/>
-              </w:rPr>
-            </w:pPr>
-            <w:r>
-              <w:rPr>
-                <w:rFonts w:ascii="Times New Roman" w:hAnsi="Times New Roman" w:cs="Times New Roman"/>
-                <w:sz w:val="28"/>
-              </w:rPr>
-              <w:t>Список пройденных тестов</w:t>
-            </w:r>
-          </w:p>
-        </w:tc>
-        <w:tc>
-          <w:tcPr>
-            <w:tcW w:w="7655" w:type="dxa"/>
-          </w:tcPr>
-          <w:p>
-            <w:pPr>
-              <w:pStyle w:val="a4"/>
-              <w:numPr>
-                <w:ilvl w:val="0"/>
-                <w:numId w:val="1"/>
-              </w:numPr>
-              <w:rPr>
-                <w:rFonts w:ascii="Times New Roman" w:hAnsi="Times New Roman" w:cs="Times New Roman"/>
-                <w:sz w:val="28"/>
-              </w:rPr>
-            </w:pPr>
-            <w:r>
-              <w:rPr>
-                <w:rFonts w:ascii="Times New Roman" w:hAnsi="Times New Roman" w:cs="Times New Roman"/>
-                <w:sz w:val="28"/>
-              </w:rPr>
-              <w:t>По клику на пройденный тест выводится подробная информация о его результатах</w:t>
-            </w:r>
-          </w:p>
-          <w:p>
-            <w:pPr>
-              <w:pStyle w:val="a4"/>
-              <w:numPr>
-                <w:ilvl w:val="0"/>
-                <w:numId w:val="1"/>
-              </w:numPr>
-              <w:rPr>
-                <w:rFonts w:ascii="Times New Roman" w:hAnsi="Times New Roman" w:cs="Times New Roman"/>
-                <w:sz w:val="28"/>
-              </w:rPr>
-            </w:pPr>
-            <w:r>
-              <w:rPr>
-                <w:rFonts w:ascii="Times New Roman" w:hAnsi="Times New Roman" w:cs="Times New Roman"/>
-                <w:sz w:val="28"/>
-              </w:rPr>
-              <w:t>По клику на надпись пройденные тесты в главном окне выводится та же информация но подробнее</w:t>
-            </w:r>
-          </w:p>
-        </w:tc>
-      </w:tr>
-      <w:tr>
-        <w:tc>
-          <w:tcPr>
-            <w:tcW w:w="3828" w:type="dxa"/>
-          </w:tcPr>
-          <w:p>
-            <w:pPr>
-              <w:rPr>
-                <w:rFonts w:ascii="Times New Roman" w:hAnsi="Times New Roman" w:cs="Times New Roman"/>
-                <w:sz w:val="28"/>
-              </w:rPr>
-            </w:pPr>
-          </w:p>
-        </w:tc>
-        <w:tc>
-          <w:tcPr>
-            <w:tcW w:w="7655" w:type="dxa"/>
-          </w:tcPr>
-          <w:p>
-            <w:pPr>
-              <w:pStyle w:val="a4"/>
-              <w:numPr>
-                <w:ilvl w:val="0"/>
-                <w:numId w:val="3"/>
-              </w:numPr>
-              <w:rPr>
-                <w:rFonts w:ascii="Times New Roman" w:hAnsi="Times New Roman" w:cs="Times New Roman"/>
-                <w:sz w:val="28"/>
-              </w:rPr>
-            </w:pPr>
-            <w:r>
-              <w:rPr>
-                <w:rFonts w:ascii="Times New Roman" w:hAnsi="Times New Roman" w:cs="Times New Roman"/>
-                <w:sz w:val="28"/>
-              </w:rPr>
-              <w:t>После публикации тест уходит в архив и создается его копия.</w:t>
-            </w:r>
-          </w:p>
-        </w:tc>
-      </w:tr>
-      <w:tr>
-        <w:tc>
-          <w:tcPr>
-            <w:tcW w:w="3828" w:type="dxa"/>
-          </w:tcPr>
-          <w:p>
-            <w:pPr>
-              <w:rPr>
-                <w:rFonts w:ascii="Times New Roman" w:hAnsi="Times New Roman" w:cs="Times New Roman"/>
-                <w:sz w:val="28"/>
-              </w:rPr>
-            </w:pPr>
-            <w:r>
-              <w:rPr>
-                <w:rFonts w:ascii="Times New Roman" w:hAnsi="Times New Roman" w:cs="Times New Roman"/>
-                <w:sz w:val="28"/>
-                <w:lang w:val="en-US"/>
-              </w:rPr>
-              <w:t>Создание тестов</w:t>
-            </w:r>
-          </w:p>
-        </w:tc>
-        <w:tc>
-          <w:tcPr>
-            <w:tcW w:w="7655" w:type="dxa"/>
-          </w:tcPr>
-          <w:p>
-            <w:pPr>
-              <w:rPr>
-                <w:rFonts w:ascii="Times New Roman" w:hAnsi="Times New Roman" w:cs="Times New Roman"/>
-                <w:sz w:val="28"/>
-              </w:rPr>
-            </w:pPr>
-            <w:r>
-              <w:rPr>
-                <w:rFonts w:ascii="Times New Roman" w:hAnsi="Times New Roman" w:cs="Times New Roman"/>
-                <w:sz w:val="28"/>
-              </w:rPr>
-              <w:t xml:space="preserve">Валидация!!! </w:t>
-            </w:r>
-          </w:p>
-          <w:p>
-            <w:pPr>
-              <w:rPr>
-                <w:rFonts w:ascii="Times New Roman" w:hAnsi="Times New Roman" w:cs="Times New Roman"/>
-                <w:sz w:val="28"/>
-              </w:rPr>
-            </w:pPr>
-            <w:r>
-              <w:rPr>
-                <w:rFonts w:ascii="Times New Roman" w:hAnsi="Times New Roman" w:cs="Times New Roman"/>
-                <w:sz w:val="28"/>
-              </w:rPr>
-              <w:t>Добавить кнопку «добавить вопрос» после того как создал тест</w:t>
-            </w:r>
-          </w:p>
-        </w:tc>
-      </w:tr>
-      <w:tr>
-        <w:tc>
-          <w:tcPr>
-            <w:tcW w:w="3828" w:type="dxa"/>
-          </w:tcPr>
-          <w:p>
-            <w:pPr>
-              <w:rPr>
-                <w:rFonts w:ascii="Times New Roman" w:hAnsi="Times New Roman" w:cs="Times New Roman"/>
-                <w:sz w:val="28"/>
-              </w:rPr>
-            </w:pPr>
-          </w:p>
-        </w:tc>
-        <w:tc>
-          <w:tcPr>
-            <w:tcW w:w="7655" w:type="dxa"/>
-          </w:tcPr>
-          <w:p>
-            <w:pPr>
-              <w:rPr>
-                <w:rFonts w:ascii="Times New Roman" w:hAnsi="Times New Roman" w:cs="Times New Roman"/>
-                <w:sz w:val="28"/>
-              </w:rPr>
-            </w:pPr>
-            <w:r>
-              <w:rPr>
-                <w:rFonts w:ascii="Times New Roman" w:hAnsi="Times New Roman" w:cs="Times New Roman"/>
-                <w:sz w:val="28"/>
-              </w:rPr>
-              <w:t>Добавить отображение всех вопросов где-то в области формы с вопросом.</w:t>
-            </w:r>
-            <w:bookmarkStart w:id="0" w:name="_GoBack"/>
-            <w:bookmarkEnd w:id="0"/>
-          </w:p>
-        </w:tc>
-      </w:tr>
-      <w:tr>
-        <w:tc>
-          <w:tcPr>
-            <w:tcW w:w="3828" w:type="dxa"/>
-          </w:tcPr>
-          <w:p>
-            <w:pPr>
-              <w:rPr>
-                <w:rFonts w:ascii="Times New Roman" w:hAnsi="Times New Roman" w:cs="Times New Roman"/>
-                <w:sz w:val="28"/>
-              </w:rPr>
-            </w:pPr>
-          </w:p>
-        </w:tc>
-        <w:tc>
-          <w:tcPr>
-            <w:tcW w:w="7655" w:type="dxa"/>
-          </w:tcPr>
-          <w:p>
-            <w:pPr>
-              <w:rPr>
-                <w:rFonts w:ascii="Times New Roman" w:hAnsi="Times New Roman" w:cs="Times New Roman"/>
-                <w:sz w:val="28"/>
-              </w:rPr>
-            </w:pPr>
-          </w:p>
-        </w:tc>
-      </w:tr>
-      <w:tr>
-        <w:tc>
-          <w:tcPr>
-            <w:tcW w:w="3828" w:type="dxa"/>
-          </w:tcPr>
-          <w:p>
-            <w:pPr>
-              <w:rPr>
-                <w:rFonts w:ascii="Times New Roman" w:hAnsi="Times New Roman" w:cs="Times New Roman"/>
-                <w:sz w:val="28"/>
-              </w:rPr>
-            </w:pPr>
-          </w:p>
-        </w:tc>
-        <w:tc>
-          <w:tcPr>
-            <w:tcW w:w="7655" w:type="dxa"/>
-          </w:tcPr>
-          <w:p>
-            <w:pPr>
-              <w:rPr>
-                <w:rFonts w:ascii="Times New Roman" w:hAnsi="Times New Roman" w:cs="Times New Roman"/>
-                <w:sz w:val="28"/>
-              </w:rPr>
-            </w:pPr>
-          </w:p>
-        </w:tc>
-      </w:tr>
-      <w:tr>
-        <w:tc>
-          <w:tcPr>
-            <w:tcW w:w="3828" w:type="dxa"/>
-          </w:tcPr>
-          <w:p>
-            <w:pPr>
-              <w:rPr>
-                <w:rFonts w:ascii="Times New Roman" w:hAnsi="Times New Roman" w:cs="Times New Roman"/>
-                <w:sz w:val="28"/>
-              </w:rPr>
-            </w:pPr>
-          </w:p>
-        </w:tc>
-        <w:tc>
-          <w:tcPr>
-            <w:tcW w:w="7655" w:type="dxa"/>
-          </w:tcPr>
-          <w:p>
-            <w:pPr>
-              <w:rPr>
-                <w:rFonts w:ascii="Times New Roman" w:hAnsi="Times New Roman" w:cs="Times New Roman"/>
-                <w:sz w:val="28"/>
-              </w:rPr>
-            </w:pPr>
-          </w:p>
-        </w:tc>
-      </w:tr>
-      <w:tr>
-        <w:tc>
-          <w:tcPr>
-            <w:tcW w:w="3828" w:type="dxa"/>
-          </w:tcPr>
-          <w:p>
-            <w:pPr>
-              <w:rPr>
-                <w:rFonts w:ascii="Times New Roman" w:hAnsi="Times New Roman" w:cs="Times New Roman"/>
-                <w:sz w:val="28"/>
-              </w:rPr>
-            </w:pPr>
-          </w:p>
-        </w:tc>
-        <w:tc>
-          <w:tcPr>
-            <w:tcW w:w="7655" w:type="dxa"/>
-          </w:tcPr>
-          <w:p>
-            <w:pPr>
-              <w:rPr>
-                <w:rFonts w:ascii="Times New Roman" w:hAnsi="Times New Roman" w:cs="Times New Roman"/>
-                <w:sz w:val="28"/>
-              </w:rPr>
-            </w:pPr>
-          </w:p>
-        </w:tc>
-      </w:tr>
-    </w:tbl>
-    <w:p>
-      <w:pPr>
-        <w:rPr>
-          <w:rFonts w:ascii="Times New Roman" w:hAnsi="Times New Roman" w:cs="Times New Roman"/>
-        </w:rPr>
-      </w:pPr>
-    </w:p>
-    <w:p>
-      <w:pPr>
-        <w:rPr>
-          <w:rFonts w:ascii="Times New Roman" w:hAnsi="Times New Roman" w:cs="Times New Roman"/>
-        </w:rPr>
-      </w:pPr>
-      <w:r>
-        <w:rPr>
-          <w:rFonts w:ascii="Times New Roman" w:hAnsi="Times New Roman" w:cs="Times New Roman"/>
-        </w:rPr>
-        <w:t>Глобальные</w:t>
-      </w:r>
-    </w:p>
-    <w:tbl>
-      <w:tblPr>
-        <w:tblStyle w:val="a3"/>
-        <w:tblW w:w="11483" w:type="dxa"/>
-        <w:tblInd w:w="-1565" w:type="dxa"/>
-        <w:tblLook w:val="04A0" w:firstRow="1" w:lastRow="0" w:firstColumn="1" w:lastColumn="0" w:noHBand="0" w:noVBand="1"/>
-      </w:tblPr>
-      <w:tblGrid>
-        <w:gridCol w:w="3828"/>
-        <w:gridCol w:w="7655"/>
-      </w:tblGrid>
-      <w:tr>
-        <w:tc>
-          <w:tcPr>
-            <w:tcW w:w="3828" w:type="dxa"/>
-          </w:tcPr>
-          <w:p>
-            <w:pPr>
-              <w:rPr>
-                <w:rFonts w:ascii="Times New Roman" w:hAnsi="Times New Roman" w:cs="Times New Roman"/>
-                <w:sz w:val="28"/>
-              </w:rPr>
-            </w:pPr>
-          </w:p>
-        </w:tc>
-        <w:tc>
-          <w:tcPr>
-            <w:tcW w:w="7655" w:type="dxa"/>
-          </w:tcPr>
-          <w:p>
-            <w:pPr>
-              <w:rPr>
-                <w:rFonts w:ascii="Times New Roman" w:hAnsi="Times New Roman" w:cs="Times New Roman"/>
-                <w:sz w:val="28"/>
-              </w:rPr>
-            </w:pPr>
-            <w:r>
-              <w:rPr>
-                <w:rFonts w:ascii="Times New Roman" w:hAnsi="Times New Roman" w:cs="Times New Roman"/>
-                <w:sz w:val="28"/>
-              </w:rPr>
-              <w:t>Объединить частоиспользуемые методы в библиотеку</w:t>
-            </w:r>
-          </w:p>
-          <w:p>
-            <w:pPr>
-              <w:rPr>
-                <w:rFonts w:ascii="Times New Roman" w:hAnsi="Times New Roman" w:cs="Times New Roman"/>
-                <w:sz w:val="28"/>
-              </w:rPr>
-            </w:pPr>
-            <w:r>
-              <w:rPr>
-                <w:rFonts w:ascii="Times New Roman" w:hAnsi="Times New Roman" w:cs="Times New Roman"/>
-                <w:sz w:val="28"/>
-              </w:rPr>
-              <w:t xml:space="preserve">Методы </w:t>
-            </w:r>
-            <w:r>
-              <w:rPr>
-                <w:rFonts w:ascii="Times New Roman" w:hAnsi="Times New Roman" w:cs="Times New Roman"/>
-                <w:sz w:val="28"/>
-                <w:lang w:val="en-US"/>
-              </w:rPr>
-              <w:t xml:space="preserve">SwitchMainView, GetTests </w:t>
-            </w:r>
-            <w:r>
-              <w:rPr>
-                <w:rFonts w:ascii="Times New Roman" w:hAnsi="Times New Roman" w:cs="Times New Roman"/>
-                <w:sz w:val="28"/>
-              </w:rPr>
-              <w:t>итд</w:t>
-            </w:r>
-          </w:p>
-        </w:tc>
-      </w:tr>
-      <w:tr>
-        <w:tc>
-          <w:tcPr>
-            <w:tcW w:w="3828" w:type="dxa"/>
-          </w:tcPr>
-          <w:p>
-            <w:pPr>
-              <w:rPr>
-                <w:rFonts w:ascii="Times New Roman" w:hAnsi="Times New Roman" w:cs="Times New Roman"/>
-                <w:sz w:val="28"/>
-              </w:rPr>
-            </w:pPr>
-          </w:p>
-        </w:tc>
-        <w:tc>
-          <w:tcPr>
-            <w:tcW w:w="7655" w:type="dxa"/>
-          </w:tcPr>
-          <w:p>
-            <w:pPr>
-              <w:rPr>
-                <w:rFonts w:ascii="Times New Roman" w:hAnsi="Times New Roman" w:cs="Times New Roman"/>
-                <w:sz w:val="28"/>
-              </w:rPr>
-            </w:pPr>
-          </w:p>
-        </w:tc>
-      </w:tr>
-      <w:tr>
-        <w:tc>
-          <w:tcPr>
-            <w:tcW w:w="3828" w:type="dxa"/>
-          </w:tcPr>
-          <w:p>
-            <w:pPr>
-              <w:rPr>
-                <w:rFonts w:ascii="Times New Roman" w:hAnsi="Times New Roman" w:cs="Times New Roman"/>
-                <w:sz w:val="28"/>
-              </w:rPr>
-            </w:pPr>
-          </w:p>
-        </w:tc>
-        <w:tc>
-          <w:tcPr>
-            <w:tcW w:w="7655" w:type="dxa"/>
-          </w:tcPr>
-          <w:p>
-            <w:pPr>
-              <w:rPr>
-                <w:rFonts w:ascii="Times New Roman" w:hAnsi="Times New Roman" w:cs="Times New Roman"/>
-                <w:sz w:val="28"/>
-              </w:rPr>
-            </w:pPr>
-          </w:p>
-        </w:tc>
-      </w:tr>
-      <w:tr>
-        <w:tc>
-          <w:tcPr>
-            <w:tcW w:w="3828" w:type="dxa"/>
-          </w:tcPr>
-          <w:p>
-            <w:pPr>
-              <w:rPr>
-                <w:rFonts w:ascii="Times New Roman" w:hAnsi="Times New Roman" w:cs="Times New Roman"/>
-                <w:sz w:val="28"/>
-              </w:rPr>
-            </w:pPr>
-          </w:p>
-        </w:tc>
-        <w:tc>
-          <w:tcPr>
-            <w:tcW w:w="7655" w:type="dxa"/>
-          </w:tcPr>
-          <w:p>
-            <w:pPr>
-              <w:rPr>
-                <w:rFonts w:ascii="Times New Roman" w:hAnsi="Times New Roman" w:cs="Times New Roman"/>
-                <w:sz w:val="28"/>
-              </w:rPr>
-            </w:pPr>
-          </w:p>
-        </w:tc>
-      </w:tr>
-      <w:tr>
-        <w:tc>
-          <w:tcPr>
-            <w:tcW w:w="3828" w:type="dxa"/>
-          </w:tcPr>
-          <w:p>
-            <w:pPr>
-              <w:rPr>
-                <w:rFonts w:ascii="Times New Roman" w:hAnsi="Times New Roman" w:cs="Times New Roman"/>
-                <w:sz w:val="28"/>
-              </w:rPr>
-            </w:pPr>
-          </w:p>
-        </w:tc>
-        <w:tc>
-          <w:tcPr>
-            <w:tcW w:w="7655" w:type="dxa"/>
-          </w:tcPr>
-          <w:p>
-            <w:pPr>
-              <w:rPr>
-                <w:rFonts w:ascii="Times New Roman" w:hAnsi="Times New Roman" w:cs="Times New Roman"/>
-                <w:sz w:val="28"/>
-              </w:rPr>
-            </w:pPr>
-          </w:p>
-        </w:tc>
-      </w:tr>
-      <w:tr>
-        <w:tc>
-          <w:tcPr>
-            <w:tcW w:w="3828" w:type="dxa"/>
-          </w:tcPr>
-          <w:p>
-            <w:pPr>
-              <w:rPr>
-                <w:rFonts w:ascii="Times New Roman" w:hAnsi="Times New Roman" w:cs="Times New Roman"/>
-                <w:sz w:val="28"/>
-              </w:rPr>
-            </w:pPr>
-          </w:p>
-        </w:tc>
-        <w:tc>
-          <w:tcPr>
-            <w:tcW w:w="7655" w:type="dxa"/>
-          </w:tcPr>
-          <w:p>
-            <w:pPr>
-              <w:rPr>
-                <w:rFonts w:ascii="Times New Roman" w:hAnsi="Times New Roman" w:cs="Times New Roman"/>
-                <w:sz w:val="28"/>
-              </w:rPr>
-            </w:pPr>
-          </w:p>
-        </w:tc>
-      </w:tr>
-      <w:tr>
-        <w:tc>
-          <w:tcPr>
-            <w:tcW w:w="3828" w:type="dxa"/>
-          </w:tcPr>
-          <w:p>
-            <w:pPr>
-              <w:rPr>
-                <w:rFonts w:ascii="Times New Roman" w:hAnsi="Times New Roman" w:cs="Times New Roman"/>
-                <w:sz w:val="28"/>
-              </w:rPr>
-            </w:pPr>
-          </w:p>
-        </w:tc>
-        <w:tc>
-          <w:tcPr>
-            <w:tcW w:w="7655" w:type="dxa"/>
-          </w:tcPr>
-          <w:p>
-            <w:pPr>
-              <w:rPr>
-                <w:rFonts w:ascii="Times New Roman" w:hAnsi="Times New Roman" w:cs="Times New Roman"/>
-                <w:sz w:val="28"/>
-              </w:rPr>
-            </w:pPr>
-          </w:p>
-        </w:tc>
-      </w:tr>
-      <w:tr>
-        <w:tc>
-          <w:tcPr>
-            <w:tcW w:w="3828" w:type="dxa"/>
-          </w:tcPr>
-          <w:p>
-            <w:pPr>
-              <w:rPr>
-                <w:rFonts w:ascii="Times New Roman" w:hAnsi="Times New Roman" w:cs="Times New Roman"/>
-                <w:sz w:val="28"/>
-              </w:rPr>
-            </w:pPr>
-          </w:p>
-        </w:tc>
-        <w:tc>
-          <w:tcPr>
-            <w:tcW w:w="7655" w:type="dxa"/>
-          </w:tcPr>
-          <w:p>
-            <w:pPr>
-              <w:rPr>
-                <w:rFonts w:ascii="Times New Roman" w:hAnsi="Times New Roman" w:cs="Times New Roman"/>
-                <w:sz w:val="28"/>
-              </w:rPr>
-            </w:pPr>
-          </w:p>
-        </w:tc>
-      </w:tr>
-    </w:tbl>
     <w:p>
       <w:pPr>
         <w:rPr>
@@ -633,6 +9,53 @@
           <w:sz w:val="28"/>
         </w:rPr>
       </w:pPr>
+      <w:r>
+        <w:rPr>
+          <w:rFonts w:ascii="Times New Roman" w:hAnsi="Times New Roman" w:cs="Times New Roman"/>
+          <w:sz w:val="28"/>
+          <w:lang w:val="en-US"/>
+        </w:rPr>
+        <w:t>test</w:t>
+      </w:r>
+      <w:r>
+        <w:rPr>
+          <w:rFonts w:ascii="Times New Roman" w:hAnsi="Times New Roman" w:cs="Times New Roman"/>
+          <w:sz w:val="28"/>
+        </w:rPr>
+        <w:t>_</w:t>
+      </w:r>
+      <w:r>
+        <w:rPr>
+          <w:rFonts w:ascii="Times New Roman" w:hAnsi="Times New Roman" w:cs="Times New Roman"/>
+          <w:sz w:val="28"/>
+          <w:lang w:val="en-US"/>
+        </w:rPr>
+        <w:t>form</w:t>
+      </w:r>
+      <w:r>
+        <w:rPr>
+          <w:rFonts w:ascii="Times New Roman" w:hAnsi="Times New Roman" w:cs="Times New Roman"/>
+          <w:sz w:val="28"/>
+        </w:rPr>
+        <w:t xml:space="preserve"> </w:t>
+      </w:r>
+      <w:r>
+        <w:rPr>
+          <w:rFonts w:ascii="Times New Roman" w:hAnsi="Times New Roman" w:cs="Times New Roman"/>
+          <w:sz w:val="28"/>
+        </w:rPr>
+        <w:t>валидация времени на прохождение</w:t>
+      </w:r>
+    </w:p>
+    <w:p>
+      <w:pPr>
+        <w:rPr>
+          <w:rFonts w:ascii="Times New Roman" w:hAnsi="Times New Roman" w:cs="Times New Roman"/>
+          <w:sz w:val="28"/>
+        </w:rPr>
+      </w:pPr>
+      <w:bookmarkStart w:id="0" w:name="_GoBack"/>
+      <w:bookmarkEnd w:id="0"/>
     </w:p>
     <w:sectPr>
       <w:pgSz w:w="11906" w:h="16838"/>
@@ -645,7 +68,7 @@
 </file>
 
 <file path=word/numbering.xml><?xml version="1.0" encoding="utf-8"?>
-<w:numbering xmlns:wpc="http://schemas.microsoft.com/office/word/2010/wordprocessingCanvas" xmlns:cx="http://schemas.microsoft.com/office/drawing/2014/chartex" xmlns:cx1="http://schemas.microsoft.com/office/drawing/2015/9/8/chartex" xmlns:mc="http://schemas.openxmlformats.org/markup-compatibility/2006" xmlns:o="urn:schemas-microsoft-com:office:office" xmlns:r="http://schemas.openxmlformats.org/officeDocument/2006/relationships" xmlns:m="http://schemas.openxmlformats.org/officeDocument/2006/math" xmlns:v="urn:schemas-microsoft-com:vml" xmlns:wp14="http://schemas.microsoft.com/office/word/2010/wordprocessingDrawing" xmlns:wp="http://schemas.openxmlformats.org/drawingml/2006/wordprocessingDrawing" xmlns:w10="urn:schemas-microsoft-com:office:word" xmlns:w="http://schemas.openxmlformats.org/wordprocessingml/2006/main" xmlns:w14="http://schemas.microsoft.com/office/word/2010/wordml" xmlns:w15="http://schemas.microsoft.com/office/word/2012/wordml" xmlns:w16se="http://schemas.microsoft.com/office/word/2015/wordml/symex" xmlns:wpg="http://schemas.microsoft.com/office/word/2010/wordprocessingGroup" xmlns:wpi="http://schemas.microsoft.com/office/word/2010/wordprocessingInk" xmlns:wne="http://schemas.microsoft.com/office/word/2006/wordml" xmlns:wps="http://schemas.microsoft.com/office/word/2010/wordprocessingShape" mc:Ignorable="w14 w15 w16se wp14">
+<w:numbering xmlns:wpc="http://schemas.microsoft.com/office/word/2010/wordprocessingCanvas" xmlns:mc="http://schemas.openxmlformats.org/markup-compatibility/2006" xmlns:o="urn:schemas-microsoft-com:office:office" xmlns:r="http://schemas.openxmlformats.org/officeDocument/2006/relationships" xmlns:m="http://schemas.openxmlformats.org/officeDocument/2006/math" xmlns:v="urn:schemas-microsoft-com:vml" xmlns:wp14="http://schemas.microsoft.com/office/word/2010/wordprocessingDrawing" xmlns:wp="http://schemas.openxmlformats.org/drawingml/2006/wordprocessingDrawing" xmlns:w10="urn:schemas-microsoft-com:office:word" xmlns:w="http://schemas.openxmlformats.org/wordprocessingml/2006/main" xmlns:w14="http://schemas.microsoft.com/office/word/2010/wordml" xmlns:w15="http://schemas.microsoft.com/office/word/2012/wordml" xmlns:wpg="http://schemas.microsoft.com/office/word/2010/wordprocessingGroup" xmlns:wpi="http://schemas.microsoft.com/office/word/2010/wordprocessingInk" xmlns:wne="http://schemas.microsoft.com/office/word/2006/wordml" xmlns:wps="http://schemas.microsoft.com/office/word/2010/wordprocessingShape" mc:Ignorable="w14 w15 wp14">
   <w:abstractNum w:abstractNumId="0" w15:restartNumberingAfterBreak="0">
     <w:nsid w:val="14425FD8"/>
     <w:multiLevelType w:val="hybridMultilevel"/>
@@ -926,7 +349,7 @@
 </file>
 
 <file path=word/styles.xml><?xml version="1.0" encoding="utf-8"?>
-<w:styles xmlns:mc="http://schemas.openxmlformats.org/markup-compatibility/2006" xmlns:r="http://schemas.openxmlformats.org/officeDocument/2006/relationships" xmlns:w="http://schemas.openxmlformats.org/wordprocessingml/2006/main" xmlns:w14="http://schemas.microsoft.com/office/word/2010/wordml" xmlns:w15="http://schemas.microsoft.com/office/word/2012/wordml" xmlns:w16se="http://schemas.microsoft.com/office/word/2015/wordml/symex" mc:Ignorable="w14 w15 w16se">
+<w:styles xmlns:mc="http://schemas.openxmlformats.org/markup-compatibility/2006" xmlns:r="http://schemas.openxmlformats.org/officeDocument/2006/relationships" xmlns:w="http://schemas.openxmlformats.org/wordprocessingml/2006/main" xmlns:w14="http://schemas.microsoft.com/office/word/2010/wordml" xmlns:w15="http://schemas.microsoft.com/office/word/2012/wordml" mc:Ignorable="w14 w15">
   <w:docDefaults>
     <w:rPrDefault>
       <w:rPr>
